--- a/ExercicioEBAC.docx
+++ b/ExercicioEBAC.docx
@@ -4,32 +4,26 @@
   <w:body>
     <w:p>
       <w:pPr>
+        <w:keepNext w:val="0"/>
+        <w:keepLines w:val="0"/>
+        <w:widowControl/>
+        <w:numPr>
+          <w:numId w:val="0"/>
+        </w:numPr>
+        <w:suppressLineNumbers w:val="0"/>
+        <w:pBdr>
+          <w:top w:val="none" w:color="auto" w:sz="0" w:space="0"/>
+          <w:left w:val="none" w:color="auto" w:sz="0" w:space="0"/>
+          <w:bottom w:val="none" w:color="auto" w:sz="0" w:space="0"/>
+          <w:right w:val="none" w:color="auto" w:sz="0" w:space="0"/>
+        </w:pBdr>
+        <w:spacing w:before="120" w:beforeAutospacing="0" w:after="120" w:afterAutospacing="0"/>
+        <w:ind w:left="-360" w:leftChars="0" w:right="0" w:rightChars="0"/>
+        <w:jc w:val="left"/>
         <w:rPr>
-          <w:rFonts w:hint="default"/>
-          <w:lang w:val="pt-BR"/>
-        </w:rPr>
-      </w:pPr>
-      <w:r>
-        <w:rPr>
-          <w:rFonts w:hint="default"/>
-          <w:lang w:val="pt-BR"/>
-        </w:rPr>
-        <w:t>O celular mais recente no mercado foi lançado em 15 de novembro de 2025 e apresenta uma variedade de modos de uso que atendem a todos os tipos de usuários, desde os mais exigentes até aqueles que buscam simplicidade. Com um design moderno e funcionalidades avançadas, este dispositivo promete revolucionar a experiência do usuário.</w:t>
-      </w:r>
-    </w:p>
-    <w:p>
-      <w:pPr>
-        <w:rPr>
-          <w:rFonts w:hint="default"/>
-          <w:lang w:val="pt-BR"/>
-        </w:rPr>
-      </w:pPr>
-    </w:p>
-    <w:p>
-      <w:pPr>
-        <w:rPr>
-          <w:rFonts w:hint="default"/>
-          <w:lang w:val="pt-BR"/>
+          <w:rFonts w:ascii="SimSun" w:hAnsi="SimSun" w:eastAsia="SimSun" w:cs="SimSun"/>
+          <w:sz w:val="24"/>
+          <w:szCs w:val="24"/>
         </w:rPr>
       </w:pPr>
     </w:p>
@@ -40,47 +34,20 @@
         <w:keepLines w:val="0"/>
         <w:widowControl/>
         <w:suppressLineNumbers w:val="0"/>
-        <w:pBdr>
-          <w:top w:val="none" w:color="auto" w:sz="0" w:space="0"/>
-          <w:left w:val="none" w:color="auto" w:sz="0" w:space="0"/>
-          <w:bottom w:val="none" w:color="auto" w:sz="0" w:space="0"/>
-          <w:right w:val="none" w:color="auto" w:sz="0" w:space="0"/>
-        </w:pBdr>
-        <w:shd w:val="clear" w:fill="202020"/>
-        <w:spacing w:before="0" w:beforeAutospacing="0" w:after="300" w:afterAutospacing="0" w:line="420" w:lineRule="atLeast"/>
-        <w:ind w:left="0" w:right="0" w:firstLine="0"/>
-        <w:jc w:val="left"/>
-        <w:rPr>
-          <w:rFonts w:ascii="Tahoma" w:hAnsi="Tahoma" w:eastAsia="Tahoma" w:cs="Tahoma"/>
-          <w:i w:val="0"/>
-          <w:iCs w:val="0"/>
-          <w:caps w:val="0"/>
-          <w:color w:val="F3F3F3"/>
-          <w:spacing w:val="0"/>
-          <w:sz w:val="24"/>
-          <w:szCs w:val="24"/>
-        </w:rPr>
+        <w:spacing w:before="0" w:beforeAutospacing="1" w:after="0" w:afterAutospacing="1"/>
+        <w:ind w:left="0" w:right="0"/>
       </w:pPr>
       <w:r>
-        <w:rPr>
-          <w:rFonts w:hint="default" w:ascii="Tahoma" w:hAnsi="Tahoma" w:eastAsia="Tahoma" w:cs="Tahoma"/>
-          <w:i w:val="0"/>
-          <w:iCs w:val="0"/>
-          <w:caps w:val="0"/>
-          <w:color w:val="F3F3F3"/>
-          <w:spacing w:val="0"/>
-          <w:sz w:val="24"/>
-          <w:szCs w:val="24"/>
-          <w:bdr w:val="none" w:color="auto" w:sz="0" w:space="0"/>
-          <w:shd w:val="clear" w:fill="202020"/>
-        </w:rPr>
-        <w:t>A tabela a seguir apresenta uma análise comparativa com outros modelos disponíveis no mercado, destacando os diferenciais do novo celular.</w:t>
+        <w:t>Análise do iPhone SE</w:t>
       </w:r>
     </w:p>
     <w:tbl>
       <w:tblPr>
+        <w:tblStyle w:val="8"/>
+        <w:tblpPr w:leftFromText="180" w:rightFromText="180" w:vertAnchor="text" w:horzAnchor="page" w:tblpX="1571" w:tblpY="1130"/>
+        <w:tblOverlap w:val="never"/>
         <w:tblW w:w="0" w:type="auto"/>
-        <w:tblInd w:w="192" w:type="dxa"/>
+        <w:tblInd w:w="0" w:type="dxa"/>
         <w:tblBorders>
           <w:top w:val="single" w:color="D8DEE4" w:sz="6" w:space="0"/>
           <w:left w:val="none" w:color="auto" w:sz="0" w:space="0"/>
@@ -100,9 +67,9 @@
       </w:tblPr>
       <w:tblGrid>
         <w:gridCol w:w="2053"/>
-        <w:gridCol w:w="1757"/>
+        <w:gridCol w:w="1589"/>
         <w:gridCol w:w="2108"/>
-        <w:gridCol w:w="2615"/>
+        <w:gridCol w:w="2109"/>
       </w:tblGrid>
       <w:tr>
         <w:tblPrEx>
@@ -123,12 +90,11 @@
           </w:tblCellMar>
         </w:tblPrEx>
         <w:trPr>
-          <w:wAfter w:w="0" w:type="auto"/>
           <w:tblHeader/>
         </w:trPr>
         <w:tc>
           <w:tcPr>
-            <w:tcW w:w="2053" w:type="dxa"/>
+            <w:tcW w:w="0" w:type="auto"/>
             <w:tcBorders>
               <w:top w:val="single" w:color="auto" w:sz="6" w:space="0"/>
               <w:left w:val="single" w:color="auto" w:sz="6" w:space="0"/>
@@ -166,6 +132,8 @@
                 <w:szCs w:val="24"/>
               </w:rPr>
             </w:pPr>
+            <w:bookmarkStart w:id="0" w:name="_GoBack"/>
+            <w:bookmarkEnd w:id="0"/>
             <w:r>
               <w:rPr>
                 <w:rFonts w:hint="default" w:ascii="Tahoma" w:hAnsi="Tahoma" w:eastAsia="Tahoma" w:cs="Tahoma"/>
@@ -179,7 +147,6 @@
                 <w:kern w:val="0"/>
                 <w:sz w:val="24"/>
                 <w:szCs w:val="24"/>
-                <w:bdr w:val="none" w:color="auto" w:sz="0" w:space="0"/>
                 <w:lang w:val="en-US" w:eastAsia="zh-CN" w:bidi="ar"/>
               </w:rPr>
               <w:t>Característica</w:t>
@@ -188,7 +155,7 @@
         </w:tc>
         <w:tc>
           <w:tcPr>
-            <w:tcW w:w="1757" w:type="dxa"/>
+            <w:tcW w:w="0" w:type="auto"/>
             <w:tcBorders>
               <w:top w:val="single" w:color="auto" w:sz="6" w:space="0"/>
               <w:left w:val="single" w:color="auto" w:sz="6" w:space="0"/>
@@ -239,16 +206,15 @@
                 <w:kern w:val="0"/>
                 <w:sz w:val="24"/>
                 <w:szCs w:val="24"/>
-                <w:bdr w:val="none" w:color="auto" w:sz="0" w:space="0"/>
                 <w:lang w:val="en-US" w:eastAsia="zh-CN" w:bidi="ar"/>
               </w:rPr>
-              <w:t>Celular 2025</w:t>
+              <w:t>iPhone SE</w:t>
             </w:r>
           </w:p>
         </w:tc>
         <w:tc>
           <w:tcPr>
-            <w:tcW w:w="2108" w:type="dxa"/>
+            <w:tcW w:w="0" w:type="auto"/>
             <w:tcBorders>
               <w:top w:val="single" w:color="auto" w:sz="6" w:space="0"/>
               <w:left w:val="single" w:color="auto" w:sz="6" w:space="0"/>
@@ -299,7 +265,6 @@
                 <w:kern w:val="0"/>
                 <w:sz w:val="24"/>
                 <w:szCs w:val="24"/>
-                <w:bdr w:val="none" w:color="auto" w:sz="0" w:space="0"/>
                 <w:lang w:val="en-US" w:eastAsia="zh-CN" w:bidi="ar"/>
               </w:rPr>
               <w:t>Concorrente A</w:t>
@@ -308,7 +273,7 @@
         </w:tc>
         <w:tc>
           <w:tcPr>
-            <w:tcW w:w="2615" w:type="dxa"/>
+            <w:tcW w:w="0" w:type="auto"/>
             <w:tcBorders>
               <w:top w:val="single" w:color="auto" w:sz="6" w:space="0"/>
               <w:left w:val="single" w:color="auto" w:sz="6" w:space="0"/>
@@ -359,7 +324,6 @@
                 <w:kern w:val="0"/>
                 <w:sz w:val="24"/>
                 <w:szCs w:val="24"/>
-                <w:bdr w:val="none" w:color="auto" w:sz="0" w:space="0"/>
                 <w:lang w:val="en-US" w:eastAsia="zh-CN" w:bidi="ar"/>
               </w:rPr>
               <w:t>Concorrente B</w:t>
@@ -377,6 +341,7 @@
             <w:insideH w:val="none" w:color="auto" w:sz="0" w:space="0"/>
             <w:insideV w:val="none" w:color="auto" w:sz="0" w:space="0"/>
           </w:tblBorders>
+          <w:shd w:val="clear" w:color="auto" w:fill="202020"/>
           <w:tblCellMar>
             <w:top w:w="15" w:type="dxa"/>
             <w:left w:w="15" w:type="dxa"/>
@@ -386,7 +351,7 @@
         </w:tblPrEx>
         <w:tc>
           <w:tcPr>
-            <w:tcW w:w="2053" w:type="dxa"/>
+            <w:tcW w:w="0" w:type="auto"/>
             <w:tcBorders>
               <w:top w:val="single" w:color="auto" w:sz="6" w:space="0"/>
               <w:left w:val="single" w:color="auto" w:sz="6" w:space="0"/>
@@ -433,7 +398,6 @@
                 <w:kern w:val="0"/>
                 <w:sz w:val="24"/>
                 <w:szCs w:val="24"/>
-                <w:bdr w:val="none" w:color="auto" w:sz="0" w:space="0"/>
                 <w:lang w:val="en-US" w:eastAsia="zh-CN" w:bidi="ar"/>
               </w:rPr>
               <w:t>Câmera</w:t>
@@ -442,7 +406,7 @@
         </w:tc>
         <w:tc>
           <w:tcPr>
-            <w:tcW w:w="1757" w:type="dxa"/>
+            <w:tcW w:w="0" w:type="auto"/>
             <w:tcBorders>
               <w:top w:val="single" w:color="auto" w:sz="6" w:space="0"/>
               <w:left w:val="single" w:color="auto" w:sz="6" w:space="0"/>
@@ -489,16 +453,15 @@
                 <w:kern w:val="0"/>
                 <w:sz w:val="24"/>
                 <w:szCs w:val="24"/>
-                <w:bdr w:val="none" w:color="auto" w:sz="0" w:space="0"/>
                 <w:lang w:val="en-US" w:eastAsia="zh-CN" w:bidi="ar"/>
               </w:rPr>
-              <w:t>108 MP</w:t>
+              <w:t>12 MP</w:t>
             </w:r>
           </w:p>
         </w:tc>
         <w:tc>
           <w:tcPr>
-            <w:tcW w:w="2108" w:type="dxa"/>
+            <w:tcW w:w="0" w:type="auto"/>
             <w:tcBorders>
               <w:top w:val="single" w:color="auto" w:sz="6" w:space="0"/>
               <w:left w:val="single" w:color="auto" w:sz="6" w:space="0"/>
@@ -545,7 +508,6 @@
                 <w:kern w:val="0"/>
                 <w:sz w:val="24"/>
                 <w:szCs w:val="24"/>
-                <w:bdr w:val="none" w:color="auto" w:sz="0" w:space="0"/>
                 <w:lang w:val="en-US" w:eastAsia="zh-CN" w:bidi="ar"/>
               </w:rPr>
               <w:t>64 MP</w:t>
@@ -554,7 +516,7 @@
         </w:tc>
         <w:tc>
           <w:tcPr>
-            <w:tcW w:w="2615" w:type="dxa"/>
+            <w:tcW w:w="0" w:type="auto"/>
             <w:tcBorders>
               <w:top w:val="single" w:color="auto" w:sz="6" w:space="0"/>
               <w:left w:val="single" w:color="auto" w:sz="6" w:space="0"/>
@@ -601,10 +563,247 @@
                 <w:kern w:val="0"/>
                 <w:sz w:val="24"/>
                 <w:szCs w:val="24"/>
-                <w:bdr w:val="none" w:color="auto" w:sz="0" w:space="0"/>
                 <w:lang w:val="en-US" w:eastAsia="zh-CN" w:bidi="ar"/>
               </w:rPr>
               <w:t>48 MP</w:t>
+            </w:r>
+          </w:p>
+        </w:tc>
+      </w:tr>
+      <w:tr>
+        <w:tblPrEx>
+          <w:tblBorders>
+            <w:top w:val="single" w:color="D8DEE4" w:sz="6" w:space="0"/>
+            <w:left w:val="none" w:color="auto" w:sz="0" w:space="0"/>
+            <w:bottom w:val="none" w:color="auto" w:sz="0" w:space="0"/>
+            <w:right w:val="none" w:color="auto" w:sz="0" w:space="0"/>
+            <w:insideH w:val="none" w:color="auto" w:sz="0" w:space="0"/>
+            <w:insideV w:val="none" w:color="auto" w:sz="0" w:space="0"/>
+          </w:tblBorders>
+          <w:tblCellMar>
+            <w:top w:w="15" w:type="dxa"/>
+            <w:left w:w="15" w:type="dxa"/>
+            <w:bottom w:w="15" w:type="dxa"/>
+            <w:right w:w="15" w:type="dxa"/>
+          </w:tblCellMar>
+        </w:tblPrEx>
+        <w:tc>
+          <w:tcPr>
+            <w:tcW w:w="0" w:type="auto"/>
+            <w:tcBorders>
+              <w:top w:val="single" w:color="auto" w:sz="6" w:space="0"/>
+              <w:left w:val="single" w:color="auto" w:sz="6" w:space="0"/>
+              <w:bottom w:val="single" w:color="auto" w:sz="6" w:space="0"/>
+              <w:right w:val="single" w:color="auto" w:sz="6" w:space="0"/>
+            </w:tcBorders>
+            <w:shd w:val="clear" w:color="auto" w:fill="202020"/>
+            <w:tcMar>
+              <w:top w:w="90" w:type="dxa"/>
+              <w:left w:w="195" w:type="dxa"/>
+              <w:bottom w:w="90" w:type="dxa"/>
+              <w:right w:w="195" w:type="dxa"/>
+            </w:tcMar>
+            <w:vAlign w:val="center"/>
+          </w:tcPr>
+          <w:p>
+            <w:pPr>
+              <w:keepNext w:val="0"/>
+              <w:keepLines w:val="0"/>
+              <w:widowControl/>
+              <w:suppressLineNumbers w:val="0"/>
+              <w:spacing w:before="0" w:beforeAutospacing="0" w:after="0" w:afterAutospacing="0"/>
+              <w:ind w:left="0" w:right="0"/>
+              <w:jc w:val="left"/>
+              <w:rPr>
+                <w:rFonts w:hint="default" w:ascii="Tahoma" w:hAnsi="Tahoma" w:eastAsia="Tahoma" w:cs="Tahoma"/>
+                <w:i w:val="0"/>
+                <w:iCs w:val="0"/>
+                <w:caps w:val="0"/>
+                <w:color w:val="F3F3F3"/>
+                <w:spacing w:val="0"/>
+                <w:sz w:val="24"/>
+                <w:szCs w:val="24"/>
+              </w:rPr>
+            </w:pPr>
+            <w:r>
+              <w:rPr>
+                <w:rFonts w:hint="default" w:ascii="Tahoma" w:hAnsi="Tahoma" w:eastAsia="Tahoma" w:cs="Tahoma"/>
+                <w:i w:val="0"/>
+                <w:iCs w:val="0"/>
+                <w:caps w:val="0"/>
+                <w:color w:val="F3F3F3"/>
+                <w:spacing w:val="0"/>
+                <w:kern w:val="0"/>
+                <w:sz w:val="24"/>
+                <w:szCs w:val="24"/>
+                <w:lang w:val="en-US" w:eastAsia="zh-CN" w:bidi="ar"/>
+              </w:rPr>
+              <w:t>Processador</w:t>
+            </w:r>
+          </w:p>
+        </w:tc>
+        <w:tc>
+          <w:tcPr>
+            <w:tcW w:w="0" w:type="auto"/>
+            <w:tcBorders>
+              <w:top w:val="single" w:color="auto" w:sz="6" w:space="0"/>
+              <w:left w:val="single" w:color="auto" w:sz="6" w:space="0"/>
+              <w:bottom w:val="single" w:color="auto" w:sz="6" w:space="0"/>
+              <w:right w:val="single" w:color="auto" w:sz="6" w:space="0"/>
+            </w:tcBorders>
+            <w:shd w:val="clear" w:color="auto" w:fill="202020"/>
+            <w:tcMar>
+              <w:top w:w="90" w:type="dxa"/>
+              <w:left w:w="195" w:type="dxa"/>
+              <w:bottom w:w="90" w:type="dxa"/>
+              <w:right w:w="195" w:type="dxa"/>
+            </w:tcMar>
+            <w:vAlign w:val="center"/>
+          </w:tcPr>
+          <w:p>
+            <w:pPr>
+              <w:keepNext w:val="0"/>
+              <w:keepLines w:val="0"/>
+              <w:widowControl/>
+              <w:suppressLineNumbers w:val="0"/>
+              <w:spacing w:before="0" w:beforeAutospacing="0" w:after="0" w:afterAutospacing="0"/>
+              <w:ind w:left="0" w:right="0"/>
+              <w:jc w:val="left"/>
+              <w:rPr>
+                <w:rFonts w:hint="default" w:ascii="Tahoma" w:hAnsi="Tahoma" w:eastAsia="Tahoma" w:cs="Tahoma"/>
+                <w:i w:val="0"/>
+                <w:iCs w:val="0"/>
+                <w:caps w:val="0"/>
+                <w:color w:val="F3F3F3"/>
+                <w:spacing w:val="0"/>
+                <w:sz w:val="24"/>
+                <w:szCs w:val="24"/>
+              </w:rPr>
+            </w:pPr>
+            <w:r>
+              <w:rPr>
+                <w:rFonts w:hint="default" w:ascii="Tahoma" w:hAnsi="Tahoma" w:eastAsia="Tahoma" w:cs="Tahoma"/>
+                <w:i w:val="0"/>
+                <w:iCs w:val="0"/>
+                <w:caps w:val="0"/>
+                <w:color w:val="F3F3F3"/>
+                <w:spacing w:val="0"/>
+                <w:kern w:val="0"/>
+                <w:sz w:val="24"/>
+                <w:szCs w:val="24"/>
+                <w:lang w:val="en-US" w:eastAsia="zh-CN" w:bidi="ar"/>
+              </w:rPr>
+              <w:t>A15 Bionic</w:t>
+            </w:r>
+          </w:p>
+        </w:tc>
+        <w:tc>
+          <w:tcPr>
+            <w:tcW w:w="0" w:type="auto"/>
+            <w:tcBorders>
+              <w:top w:val="single" w:color="auto" w:sz="6" w:space="0"/>
+              <w:left w:val="single" w:color="auto" w:sz="6" w:space="0"/>
+              <w:bottom w:val="single" w:color="auto" w:sz="6" w:space="0"/>
+              <w:right w:val="single" w:color="auto" w:sz="6" w:space="0"/>
+            </w:tcBorders>
+            <w:shd w:val="clear" w:color="auto" w:fill="202020"/>
+            <w:tcMar>
+              <w:top w:w="90" w:type="dxa"/>
+              <w:left w:w="195" w:type="dxa"/>
+              <w:bottom w:w="90" w:type="dxa"/>
+              <w:right w:w="195" w:type="dxa"/>
+            </w:tcMar>
+            <w:vAlign w:val="center"/>
+          </w:tcPr>
+          <w:p>
+            <w:pPr>
+              <w:keepNext w:val="0"/>
+              <w:keepLines w:val="0"/>
+              <w:widowControl/>
+              <w:suppressLineNumbers w:val="0"/>
+              <w:spacing w:before="0" w:beforeAutospacing="0" w:after="0" w:afterAutospacing="0"/>
+              <w:ind w:left="0" w:right="0"/>
+              <w:jc w:val="left"/>
+              <w:rPr>
+                <w:rFonts w:hint="default" w:ascii="Tahoma" w:hAnsi="Tahoma" w:eastAsia="Tahoma" w:cs="Tahoma"/>
+                <w:i w:val="0"/>
+                <w:iCs w:val="0"/>
+                <w:caps w:val="0"/>
+                <w:color w:val="F3F3F3"/>
+                <w:spacing w:val="0"/>
+                <w:sz w:val="24"/>
+                <w:szCs w:val="24"/>
+              </w:rPr>
+            </w:pPr>
+            <w:r>
+              <w:rPr>
+                <w:rFonts w:hint="default" w:ascii="Tahoma" w:hAnsi="Tahoma" w:eastAsia="Tahoma" w:cs="Tahoma"/>
+                <w:i w:val="0"/>
+                <w:iCs w:val="0"/>
+                <w:caps w:val="0"/>
+                <w:color w:val="F3F3F3"/>
+                <w:spacing w:val="0"/>
+                <w:kern w:val="0"/>
+                <w:sz w:val="24"/>
+                <w:szCs w:val="24"/>
+                <w:lang w:val="en-US" w:eastAsia="zh-CN" w:bidi="ar"/>
+              </w:rPr>
+              <w:t>Hexa-core</w:t>
+            </w:r>
+          </w:p>
+        </w:tc>
+        <w:tc>
+          <w:tcPr>
+            <w:tcW w:w="0" w:type="auto"/>
+            <w:tcBorders>
+              <w:top w:val="single" w:color="auto" w:sz="6" w:space="0"/>
+              <w:left w:val="single" w:color="auto" w:sz="6" w:space="0"/>
+              <w:bottom w:val="single" w:color="auto" w:sz="6" w:space="0"/>
+              <w:right w:val="single" w:color="auto" w:sz="6" w:space="0"/>
+            </w:tcBorders>
+            <w:shd w:val="clear" w:color="auto" w:fill="202020"/>
+            <w:tcMar>
+              <w:top w:w="90" w:type="dxa"/>
+              <w:left w:w="195" w:type="dxa"/>
+              <w:bottom w:w="90" w:type="dxa"/>
+              <w:right w:w="195" w:type="dxa"/>
+            </w:tcMar>
+            <w:vAlign w:val="center"/>
+          </w:tcPr>
+          <w:p>
+            <w:pPr>
+              <w:keepNext w:val="0"/>
+              <w:keepLines w:val="0"/>
+              <w:widowControl/>
+              <w:suppressLineNumbers w:val="0"/>
+              <w:spacing w:before="0" w:beforeAutospacing="0" w:after="0" w:afterAutospacing="0"/>
+              <w:ind w:left="0" w:right="0"/>
+              <w:jc w:val="left"/>
+              <w:rPr>
+                <w:rFonts w:hint="default" w:ascii="Tahoma" w:hAnsi="Tahoma" w:eastAsia="Tahoma" w:cs="Tahoma"/>
+                <w:i w:val="0"/>
+                <w:iCs w:val="0"/>
+                <w:caps w:val="0"/>
+                <w:color w:val="F3F3F3"/>
+                <w:spacing w:val="0"/>
+                <w:sz w:val="24"/>
+                <w:szCs w:val="24"/>
+              </w:rPr>
+            </w:pPr>
+            <w:r>
+              <w:rPr>
+                <w:rFonts w:hint="default" w:ascii="Tahoma" w:hAnsi="Tahoma" w:eastAsia="Tahoma" w:cs="Tahoma"/>
+                <w:i w:val="0"/>
+                <w:iCs w:val="0"/>
+                <w:caps w:val="0"/>
+                <w:color w:val="F3F3F3"/>
+                <w:spacing w:val="0"/>
+                <w:kern w:val="0"/>
+                <w:sz w:val="24"/>
+                <w:szCs w:val="24"/>
+                <w:lang w:val="en-US" w:eastAsia="zh-CN" w:bidi="ar"/>
+              </w:rPr>
+              <w:t>Quad-core</w:t>
             </w:r>
           </w:p>
         </w:tc>
@@ -629,7 +828,7 @@
         </w:tblPrEx>
         <w:tc>
           <w:tcPr>
-            <w:tcW w:w="2053" w:type="dxa"/>
+            <w:tcW w:w="0" w:type="auto"/>
             <w:tcBorders>
               <w:top w:val="single" w:color="auto" w:sz="6" w:space="0"/>
               <w:left w:val="single" w:color="auto" w:sz="6" w:space="0"/>
@@ -676,16 +875,15 @@
                 <w:kern w:val="0"/>
                 <w:sz w:val="24"/>
                 <w:szCs w:val="24"/>
-                <w:bdr w:val="none" w:color="auto" w:sz="0" w:space="0"/>
                 <w:lang w:val="en-US" w:eastAsia="zh-CN" w:bidi="ar"/>
               </w:rPr>
-              <w:t>Processador</w:t>
+              <w:t>Bateria</w:t>
             </w:r>
           </w:p>
         </w:tc>
         <w:tc>
           <w:tcPr>
-            <w:tcW w:w="1757" w:type="dxa"/>
+            <w:tcW w:w="0" w:type="auto"/>
             <w:tcBorders>
               <w:top w:val="single" w:color="auto" w:sz="6" w:space="0"/>
               <w:left w:val="single" w:color="auto" w:sz="6" w:space="0"/>
@@ -732,16 +930,15 @@
                 <w:kern w:val="0"/>
                 <w:sz w:val="24"/>
                 <w:szCs w:val="24"/>
-                <w:bdr w:val="none" w:color="auto" w:sz="0" w:space="0"/>
                 <w:lang w:val="en-US" w:eastAsia="zh-CN" w:bidi="ar"/>
               </w:rPr>
-              <w:t>Octa-core</w:t>
+              <w:t>2018 mAh</w:t>
             </w:r>
           </w:p>
         </w:tc>
         <w:tc>
           <w:tcPr>
-            <w:tcW w:w="2108" w:type="dxa"/>
+            <w:tcW w:w="0" w:type="auto"/>
             <w:tcBorders>
               <w:top w:val="single" w:color="auto" w:sz="6" w:space="0"/>
               <w:left w:val="single" w:color="auto" w:sz="6" w:space="0"/>
@@ -788,16 +985,15 @@
                 <w:kern w:val="0"/>
                 <w:sz w:val="24"/>
                 <w:szCs w:val="24"/>
-                <w:bdr w:val="none" w:color="auto" w:sz="0" w:space="0"/>
                 <w:lang w:val="en-US" w:eastAsia="zh-CN" w:bidi="ar"/>
               </w:rPr>
-              <w:t>Hexa-core</w:t>
+              <w:t>4000 mAh</w:t>
             </w:r>
           </w:p>
         </w:tc>
         <w:tc>
           <w:tcPr>
-            <w:tcW w:w="2615" w:type="dxa"/>
+            <w:tcW w:w="0" w:type="auto"/>
             <w:tcBorders>
               <w:top w:val="single" w:color="auto" w:sz="6" w:space="0"/>
               <w:left w:val="single" w:color="auto" w:sz="6" w:space="0"/>
@@ -844,10 +1040,9 @@
                 <w:kern w:val="0"/>
                 <w:sz w:val="24"/>
                 <w:szCs w:val="24"/>
-                <w:bdr w:val="none" w:color="auto" w:sz="0" w:space="0"/>
                 <w:lang w:val="en-US" w:eastAsia="zh-CN" w:bidi="ar"/>
               </w:rPr>
-              <w:t>Quad-core</w:t>
+              <w:t>4500 mAh</w:t>
             </w:r>
           </w:p>
         </w:tc>
@@ -862,6 +1057,7 @@
             <w:insideH w:val="none" w:color="auto" w:sz="0" w:space="0"/>
             <w:insideV w:val="none" w:color="auto" w:sz="0" w:space="0"/>
           </w:tblBorders>
+          <w:shd w:val="clear" w:color="auto" w:fill="202020"/>
           <w:tblCellMar>
             <w:top w:w="15" w:type="dxa"/>
             <w:left w:w="15" w:type="dxa"/>
@@ -871,7 +1067,7 @@
         </w:tblPrEx>
         <w:tc>
           <w:tcPr>
-            <w:tcW w:w="2053" w:type="dxa"/>
+            <w:tcW w:w="0" w:type="auto"/>
             <w:tcBorders>
               <w:top w:val="single" w:color="auto" w:sz="6" w:space="0"/>
               <w:left w:val="single" w:color="auto" w:sz="6" w:space="0"/>
@@ -918,16 +1114,15 @@
                 <w:kern w:val="0"/>
                 <w:sz w:val="24"/>
                 <w:szCs w:val="24"/>
-                <w:bdr w:val="none" w:color="auto" w:sz="0" w:space="0"/>
                 <w:lang w:val="en-US" w:eastAsia="zh-CN" w:bidi="ar"/>
               </w:rPr>
-              <w:t>Bateria</w:t>
+              <w:t>Modos de Uso</w:t>
             </w:r>
           </w:p>
         </w:tc>
         <w:tc>
           <w:tcPr>
-            <w:tcW w:w="1757" w:type="dxa"/>
+            <w:tcW w:w="0" w:type="auto"/>
             <w:tcBorders>
               <w:top w:val="single" w:color="auto" w:sz="6" w:space="0"/>
               <w:left w:val="single" w:color="auto" w:sz="6" w:space="0"/>
@@ -974,16 +1169,15 @@
                 <w:kern w:val="0"/>
                 <w:sz w:val="24"/>
                 <w:szCs w:val="24"/>
-                <w:bdr w:val="none" w:color="auto" w:sz="0" w:space="0"/>
                 <w:lang w:val="en-US" w:eastAsia="zh-CN" w:bidi="ar"/>
               </w:rPr>
-              <w:t>5000 mAh</w:t>
+              <w:t>4</w:t>
             </w:r>
           </w:p>
         </w:tc>
         <w:tc>
           <w:tcPr>
-            <w:tcW w:w="2108" w:type="dxa"/>
+            <w:tcW w:w="0" w:type="auto"/>
             <w:tcBorders>
               <w:top w:val="single" w:color="auto" w:sz="6" w:space="0"/>
               <w:left w:val="single" w:color="auto" w:sz="6" w:space="0"/>
@@ -1030,16 +1224,15 @@
                 <w:kern w:val="0"/>
                 <w:sz w:val="24"/>
                 <w:szCs w:val="24"/>
-                <w:bdr w:val="none" w:color="auto" w:sz="0" w:space="0"/>
                 <w:lang w:val="en-US" w:eastAsia="zh-CN" w:bidi="ar"/>
               </w:rPr>
-              <w:t>4000 mAh</w:t>
+              <w:t>3</w:t>
             </w:r>
           </w:p>
         </w:tc>
         <w:tc>
           <w:tcPr>
-            <w:tcW w:w="2615" w:type="dxa"/>
+            <w:tcW w:w="0" w:type="auto"/>
             <w:tcBorders>
               <w:top w:val="single" w:color="auto" w:sz="6" w:space="0"/>
               <w:left w:val="single" w:color="auto" w:sz="6" w:space="0"/>
@@ -1086,249 +1279,6 @@
                 <w:kern w:val="0"/>
                 <w:sz w:val="24"/>
                 <w:szCs w:val="24"/>
-                <w:bdr w:val="none" w:color="auto" w:sz="0" w:space="0"/>
-                <w:lang w:val="en-US" w:eastAsia="zh-CN" w:bidi="ar"/>
-              </w:rPr>
-              <w:t>4500 mAh</w:t>
-            </w:r>
-          </w:p>
-        </w:tc>
-      </w:tr>
-      <w:tr>
-        <w:tblPrEx>
-          <w:tblBorders>
-            <w:top w:val="single" w:color="D8DEE4" w:sz="6" w:space="0"/>
-            <w:left w:val="none" w:color="auto" w:sz="0" w:space="0"/>
-            <w:bottom w:val="none" w:color="auto" w:sz="0" w:space="0"/>
-            <w:right w:val="none" w:color="auto" w:sz="0" w:space="0"/>
-            <w:insideH w:val="none" w:color="auto" w:sz="0" w:space="0"/>
-            <w:insideV w:val="none" w:color="auto" w:sz="0" w:space="0"/>
-          </w:tblBorders>
-          <w:tblCellMar>
-            <w:top w:w="15" w:type="dxa"/>
-            <w:left w:w="15" w:type="dxa"/>
-            <w:bottom w:w="15" w:type="dxa"/>
-            <w:right w:w="15" w:type="dxa"/>
-          </w:tblCellMar>
-        </w:tblPrEx>
-        <w:tc>
-          <w:tcPr>
-            <w:tcW w:w="2053" w:type="dxa"/>
-            <w:tcBorders>
-              <w:top w:val="single" w:color="auto" w:sz="6" w:space="0"/>
-              <w:left w:val="single" w:color="auto" w:sz="6" w:space="0"/>
-              <w:bottom w:val="single" w:color="auto" w:sz="6" w:space="0"/>
-              <w:right w:val="single" w:color="auto" w:sz="6" w:space="0"/>
-            </w:tcBorders>
-            <w:shd w:val="clear" w:color="auto" w:fill="202020"/>
-            <w:tcMar>
-              <w:top w:w="90" w:type="dxa"/>
-              <w:left w:w="195" w:type="dxa"/>
-              <w:bottom w:w="90" w:type="dxa"/>
-              <w:right w:w="195" w:type="dxa"/>
-            </w:tcMar>
-            <w:vAlign w:val="center"/>
-          </w:tcPr>
-          <w:p>
-            <w:pPr>
-              <w:keepNext w:val="0"/>
-              <w:keepLines w:val="0"/>
-              <w:widowControl/>
-              <w:suppressLineNumbers w:val="0"/>
-              <w:spacing w:before="0" w:beforeAutospacing="0" w:after="0" w:afterAutospacing="0"/>
-              <w:ind w:left="0" w:right="0"/>
-              <w:jc w:val="left"/>
-              <w:rPr>
-                <w:rFonts w:hint="default" w:ascii="Tahoma" w:hAnsi="Tahoma" w:eastAsia="Tahoma" w:cs="Tahoma"/>
-                <w:i w:val="0"/>
-                <w:iCs w:val="0"/>
-                <w:caps w:val="0"/>
-                <w:color w:val="F3F3F3"/>
-                <w:spacing w:val="0"/>
-                <w:sz w:val="24"/>
-                <w:szCs w:val="24"/>
-              </w:rPr>
-            </w:pPr>
-            <w:r>
-              <w:rPr>
-                <w:rFonts w:hint="default" w:ascii="Tahoma" w:hAnsi="Tahoma" w:eastAsia="Tahoma" w:cs="Tahoma"/>
-                <w:i w:val="0"/>
-                <w:iCs w:val="0"/>
-                <w:caps w:val="0"/>
-                <w:color w:val="F3F3F3"/>
-                <w:spacing w:val="0"/>
-                <w:kern w:val="0"/>
-                <w:sz w:val="24"/>
-                <w:szCs w:val="24"/>
-                <w:bdr w:val="none" w:color="auto" w:sz="0" w:space="0"/>
-                <w:lang w:val="en-US" w:eastAsia="zh-CN" w:bidi="ar"/>
-              </w:rPr>
-              <w:t>Modos de Uso</w:t>
-            </w:r>
-          </w:p>
-        </w:tc>
-        <w:tc>
-          <w:tcPr>
-            <w:tcW w:w="1757" w:type="dxa"/>
-            <w:tcBorders>
-              <w:top w:val="single" w:color="auto" w:sz="6" w:space="0"/>
-              <w:left w:val="single" w:color="auto" w:sz="6" w:space="0"/>
-              <w:bottom w:val="single" w:color="auto" w:sz="6" w:space="0"/>
-              <w:right w:val="single" w:color="auto" w:sz="6" w:space="0"/>
-            </w:tcBorders>
-            <w:shd w:val="clear" w:color="auto" w:fill="202020"/>
-            <w:tcMar>
-              <w:top w:w="90" w:type="dxa"/>
-              <w:left w:w="195" w:type="dxa"/>
-              <w:bottom w:w="90" w:type="dxa"/>
-              <w:right w:w="195" w:type="dxa"/>
-            </w:tcMar>
-            <w:vAlign w:val="center"/>
-          </w:tcPr>
-          <w:p>
-            <w:pPr>
-              <w:keepNext w:val="0"/>
-              <w:keepLines w:val="0"/>
-              <w:widowControl/>
-              <w:suppressLineNumbers w:val="0"/>
-              <w:spacing w:before="0" w:beforeAutospacing="0" w:after="0" w:afterAutospacing="0"/>
-              <w:ind w:left="0" w:right="0"/>
-              <w:jc w:val="left"/>
-              <w:rPr>
-                <w:rFonts w:hint="default" w:ascii="Tahoma" w:hAnsi="Tahoma" w:eastAsia="Tahoma" w:cs="Tahoma"/>
-                <w:i w:val="0"/>
-                <w:iCs w:val="0"/>
-                <w:caps w:val="0"/>
-                <w:color w:val="F3F3F3"/>
-                <w:spacing w:val="0"/>
-                <w:sz w:val="24"/>
-                <w:szCs w:val="24"/>
-              </w:rPr>
-            </w:pPr>
-            <w:r>
-              <w:rPr>
-                <w:rFonts w:hint="default" w:ascii="Tahoma" w:hAnsi="Tahoma" w:eastAsia="Tahoma" w:cs="Tahoma"/>
-                <w:i w:val="0"/>
-                <w:iCs w:val="0"/>
-                <w:caps w:val="0"/>
-                <w:color w:val="F3F3F3"/>
-                <w:spacing w:val="0"/>
-                <w:kern w:val="0"/>
-                <w:sz w:val="24"/>
-                <w:szCs w:val="24"/>
-                <w:bdr w:val="none" w:color="auto" w:sz="0" w:space="0"/>
-                <w:lang w:val="en-US" w:eastAsia="zh-CN" w:bidi="ar"/>
-              </w:rPr>
-              <w:t>5</w:t>
-            </w:r>
-          </w:p>
-        </w:tc>
-        <w:tc>
-          <w:tcPr>
-            <w:tcW w:w="2108" w:type="dxa"/>
-            <w:tcBorders>
-              <w:top w:val="single" w:color="auto" w:sz="6" w:space="0"/>
-              <w:left w:val="single" w:color="auto" w:sz="6" w:space="0"/>
-              <w:bottom w:val="single" w:color="auto" w:sz="6" w:space="0"/>
-              <w:right w:val="single" w:color="auto" w:sz="6" w:space="0"/>
-            </w:tcBorders>
-            <w:shd w:val="clear" w:color="auto" w:fill="202020"/>
-            <w:tcMar>
-              <w:top w:w="90" w:type="dxa"/>
-              <w:left w:w="195" w:type="dxa"/>
-              <w:bottom w:w="90" w:type="dxa"/>
-              <w:right w:w="195" w:type="dxa"/>
-            </w:tcMar>
-            <w:vAlign w:val="center"/>
-          </w:tcPr>
-          <w:p>
-            <w:pPr>
-              <w:keepNext w:val="0"/>
-              <w:keepLines w:val="0"/>
-              <w:widowControl/>
-              <w:suppressLineNumbers w:val="0"/>
-              <w:spacing w:before="0" w:beforeAutospacing="0" w:after="0" w:afterAutospacing="0"/>
-              <w:ind w:left="0" w:right="0"/>
-              <w:jc w:val="left"/>
-              <w:rPr>
-                <w:rFonts w:hint="default" w:ascii="Tahoma" w:hAnsi="Tahoma" w:eastAsia="Tahoma" w:cs="Tahoma"/>
-                <w:i w:val="0"/>
-                <w:iCs w:val="0"/>
-                <w:caps w:val="0"/>
-                <w:color w:val="F3F3F3"/>
-                <w:spacing w:val="0"/>
-                <w:sz w:val="24"/>
-                <w:szCs w:val="24"/>
-              </w:rPr>
-            </w:pPr>
-            <w:r>
-              <w:rPr>
-                <w:rFonts w:hint="default" w:ascii="Tahoma" w:hAnsi="Tahoma" w:eastAsia="Tahoma" w:cs="Tahoma"/>
-                <w:i w:val="0"/>
-                <w:iCs w:val="0"/>
-                <w:caps w:val="0"/>
-                <w:color w:val="F3F3F3"/>
-                <w:spacing w:val="0"/>
-                <w:kern w:val="0"/>
-                <w:sz w:val="24"/>
-                <w:szCs w:val="24"/>
-                <w:bdr w:val="none" w:color="auto" w:sz="0" w:space="0"/>
-                <w:lang w:val="en-US" w:eastAsia="zh-CN" w:bidi="ar"/>
-              </w:rPr>
-              <w:t>3</w:t>
-            </w:r>
-          </w:p>
-        </w:tc>
-        <w:tc>
-          <w:tcPr>
-            <w:tcW w:w="2615" w:type="dxa"/>
-            <w:tcBorders>
-              <w:top w:val="single" w:color="auto" w:sz="6" w:space="0"/>
-              <w:left w:val="single" w:color="auto" w:sz="6" w:space="0"/>
-              <w:bottom w:val="single" w:color="auto" w:sz="6" w:space="0"/>
-              <w:right w:val="single" w:color="auto" w:sz="6" w:space="0"/>
-            </w:tcBorders>
-            <w:shd w:val="clear" w:color="auto" w:fill="202020"/>
-            <w:tcMar>
-              <w:top w:w="90" w:type="dxa"/>
-              <w:left w:w="195" w:type="dxa"/>
-              <w:bottom w:w="90" w:type="dxa"/>
-              <w:right w:w="195" w:type="dxa"/>
-            </w:tcMar>
-            <w:vAlign w:val="center"/>
-          </w:tcPr>
-          <w:p>
-            <w:pPr>
-              <w:keepNext w:val="0"/>
-              <w:keepLines w:val="0"/>
-              <w:widowControl/>
-              <w:suppressLineNumbers w:val="0"/>
-              <w:spacing w:before="0" w:beforeAutospacing="0" w:after="0" w:afterAutospacing="0"/>
-              <w:ind w:left="0" w:right="0"/>
-              <w:jc w:val="left"/>
-              <w:rPr>
-                <w:rFonts w:hint="default" w:ascii="Tahoma" w:hAnsi="Tahoma" w:eastAsia="Tahoma" w:cs="Tahoma"/>
-                <w:i w:val="0"/>
-                <w:iCs w:val="0"/>
-                <w:caps w:val="0"/>
-                <w:color w:val="F3F3F3"/>
-                <w:spacing w:val="0"/>
-                <w:sz w:val="24"/>
-                <w:szCs w:val="24"/>
-              </w:rPr>
-            </w:pPr>
-            <w:r>
-              <w:rPr>
-                <w:rFonts w:hint="default" w:ascii="Tahoma" w:hAnsi="Tahoma" w:eastAsia="Tahoma" w:cs="Tahoma"/>
-                <w:i w:val="0"/>
-                <w:iCs w:val="0"/>
-                <w:caps w:val="0"/>
-                <w:color w:val="F3F3F3"/>
-                <w:spacing w:val="0"/>
-                <w:kern w:val="0"/>
-                <w:sz w:val="24"/>
-                <w:szCs w:val="24"/>
-                <w:bdr w:val="none" w:color="auto" w:sz="0" w:space="0"/>
                 <w:lang w:val="en-US" w:eastAsia="zh-CN" w:bidi="ar"/>
               </w:rPr>
               <w:t>4</w:t>
@@ -1339,336 +1289,22 @@
     </w:tbl>
     <w:p>
       <w:pPr>
+        <w:pStyle w:val="12"/>
+        <w:keepNext w:val="0"/>
+        <w:keepLines w:val="0"/>
+        <w:widowControl/>
+        <w:suppressLineNumbers w:val="0"/>
+        <w:spacing w:before="0" w:beforeAutospacing="1" w:after="0" w:afterAutospacing="1"/>
+        <w:ind w:left="0" w:right="0"/>
         <w:rPr>
-          <w:rFonts w:hint="default"/>
-          <w:lang w:val="pt-BR"/>
-        </w:rPr>
-      </w:pPr>
-    </w:p>
-    <w:p>
-      <w:pPr>
-        <w:rPr>
-          <w:rFonts w:hint="default"/>
-          <w:lang w:val="pt-BR"/>
-        </w:rPr>
-      </w:pPr>
-    </w:p>
-    <w:p>
-      <w:pPr>
-        <w:rPr>
-          <w:rFonts w:hint="default"/>
-          <w:lang w:val="pt-BR"/>
-        </w:rPr>
-      </w:pPr>
-    </w:p>
-    <w:p>
-      <w:pPr>
-        <w:rPr>
-          <w:rFonts w:hint="default"/>
-          <w:lang w:val="pt-BR"/>
-        </w:rPr>
-      </w:pPr>
-    </w:p>
-    <w:p>
-      <w:pPr>
-        <w:rPr>
-          <w:rFonts w:hint="default"/>
-          <w:lang w:val="pt-BR"/>
+          <w:rFonts w:ascii="SimSun" w:hAnsi="SimSun" w:eastAsia="SimSun" w:cs="SimSun"/>
+          <w:sz w:val="24"/>
+          <w:szCs w:val="24"/>
         </w:rPr>
       </w:pPr>
       <w:r>
-        <w:rPr>
-          <w:rFonts w:hint="default"/>
-          <w:lang w:val="pt-BR"/>
-        </w:rPr>
-        <w:t>*Informações sobre o Dispositivo*</w:t>
+        <w:t>O iPhone SE, lançado em 2025, apresenta uma série de modos de uso que atendem tanto usuários exigentes quanto aqueles que buscam simplicidade. Com design compacto e funcionalidades avançadas, este dispositivo promete revolucionar a experiência do usuário.</w:t>
       </w:r>
-    </w:p>
-    <w:p>
-      <w:pPr>
-        <w:rPr>
-          <w:rFonts w:hint="default"/>
-          <w:lang w:val="pt-BR"/>
-        </w:rPr>
-      </w:pPr>
-      <w:r>
-        <w:rPr>
-          <w:rFonts w:hint="default"/>
-          <w:lang w:val="pt-BR"/>
-        </w:rPr>
-        <w:t xml:space="preserve">O Celular tem uma durabilidade de 5 anos. </w:t>
-      </w:r>
-    </w:p>
-    <w:p>
-      <w:pPr>
-        <w:rPr>
-          <w:rFonts w:hint="default"/>
-          <w:lang w:val="pt-BR"/>
-        </w:rPr>
-      </w:pPr>
-      <w:r>
-        <w:rPr>
-          <w:rFonts w:hint="default"/>
-          <w:lang w:val="pt-BR"/>
-        </w:rPr>
-        <w:t xml:space="preserve">Tela com borda infinita </w:t>
-      </w:r>
-    </w:p>
-    <w:p>
-      <w:pPr>
-        <w:rPr>
-          <w:rFonts w:hint="default"/>
-          <w:lang w:val="pt-BR"/>
-        </w:rPr>
-      </w:pPr>
-      <w:r>
-        <w:rPr>
-          <w:rFonts w:hint="default"/>
-          <w:lang w:val="pt-BR"/>
-        </w:rPr>
-        <w:t>Tecnologia OLED</w:t>
-      </w:r>
-    </w:p>
-    <w:p>
-      <w:pPr>
-        <w:rPr>
-          <w:rFonts w:hint="default"/>
-          <w:lang w:val="pt-BR"/>
-        </w:rPr>
-      </w:pPr>
-      <w:r>
-        <w:rPr>
-          <w:rFonts w:hint="default"/>
-          <w:lang w:val="pt-BR"/>
-        </w:rPr>
-        <w:t>Camêras avançadas</w:t>
-      </w:r>
-    </w:p>
-    <w:p>
-      <w:pPr>
-        <w:rPr>
-          <w:rFonts w:hint="default"/>
-          <w:lang w:val="pt-BR"/>
-        </w:rPr>
-      </w:pPr>
-      <w:r>
-        <w:rPr>
-          <w:rFonts w:hint="default"/>
-          <w:lang w:val="pt-BR"/>
-        </w:rPr>
-        <w:t>Conectividade para 5G</w:t>
-      </w:r>
-    </w:p>
-    <w:p>
-      <w:pPr>
-        <w:rPr>
-          <w:rFonts w:hint="default"/>
-          <w:lang w:val="pt-BR"/>
-        </w:rPr>
-      </w:pPr>
-      <w:r>
-        <w:rPr>
-          <w:rFonts w:hint="default"/>
-          <w:lang w:val="pt-BR"/>
-        </w:rPr>
-        <w:t>Bateria otimizada</w:t>
-      </w:r>
-    </w:p>
-    <w:p>
-      <w:pPr>
-        <w:rPr>
-          <w:rFonts w:hint="default"/>
-          <w:lang w:val="pt-BR"/>
-        </w:rPr>
-      </w:pPr>
-      <w:r>
-        <w:rPr>
-          <w:rFonts w:hint="default"/>
-          <w:lang w:val="pt-BR"/>
-        </w:rPr>
-        <w:t>Design</w:t>
-      </w:r>
-    </w:p>
-    <w:p>
-      <w:pPr>
-        <w:pBdr>
-          <w:bottom w:val="single" w:color="auto" w:sz="12" w:space="0"/>
-        </w:pBdr>
-        <w:rPr>
-          <w:rFonts w:hint="default"/>
-          <w:lang w:val="pt-BR"/>
-        </w:rPr>
-      </w:pPr>
-    </w:p>
-    <w:p>
-      <w:pPr>
-        <w:rPr>
-          <w:rFonts w:hint="default"/>
-          <w:lang w:val="pt-BR"/>
-        </w:rPr>
-      </w:pPr>
-      <w:r>
-        <w:rPr>
-          <w:rFonts w:hint="default"/>
-          <w:lang w:val="pt-BR"/>
-        </w:rPr>
-        <w:tab/>
-        <w:t>Informações para prolongar a durabilidade de vida do celular</w:t>
-      </w:r>
-    </w:p>
-    <w:p>
-      <w:pPr>
-        <w:rPr>
-          <w:rFonts w:hint="default"/>
-          <w:lang w:val="pt-BR"/>
-        </w:rPr>
-      </w:pPr>
-    </w:p>
-    <w:p>
-      <w:pPr>
-        <w:rPr>
-          <w:rFonts w:hint="default"/>
-          <w:lang w:val="pt-BR"/>
-        </w:rPr>
-      </w:pPr>
-      <w:r>
-        <w:rPr>
-          <w:rFonts w:hint="default"/>
-          <w:lang w:val="pt-BR"/>
-        </w:rPr>
-        <w:t>Utilize uma capa de proteção e uma película de vidro temperada para proteger contra quedas e arranhões.</w:t>
-      </w:r>
-    </w:p>
-    <w:p>
-      <w:pPr>
-        <w:rPr>
-          <w:rFonts w:hint="default"/>
-          <w:lang w:val="pt-BR"/>
-        </w:rPr>
-      </w:pPr>
-    </w:p>
-    <w:p>
-      <w:pPr>
-        <w:rPr>
-          <w:rFonts w:hint="default"/>
-          <w:lang w:val="pt-BR"/>
-        </w:rPr>
-      </w:pPr>
-      <w:r>
-        <w:rPr>
-          <w:rFonts w:hint="default"/>
-          <w:lang w:val="pt-BR"/>
-        </w:rPr>
-        <w:t>Evite expor o celular á água e poeira, mesmo que tenha resistência a esse elementos.</w:t>
-      </w:r>
-    </w:p>
-    <w:p>
-      <w:pPr>
-        <w:rPr>
-          <w:rFonts w:hint="default"/>
-          <w:lang w:val="pt-BR"/>
-        </w:rPr>
-      </w:pPr>
-    </w:p>
-    <w:p>
-      <w:pPr>
-        <w:rPr>
-          <w:rFonts w:hint="default"/>
-          <w:lang w:val="pt-BR"/>
-        </w:rPr>
-      </w:pPr>
-      <w:r>
-        <w:rPr>
-          <w:rFonts w:hint="default"/>
-          <w:lang w:val="pt-BR"/>
-        </w:rPr>
-        <w:t>Mantenha o sistema operacional e os aplicativos atualizados para garantir segurança e desempenho otimizado.</w:t>
-      </w:r>
-    </w:p>
-    <w:p>
-      <w:pPr>
-        <w:rPr>
-          <w:rFonts w:hint="default"/>
-          <w:lang w:val="pt-BR"/>
-        </w:rPr>
-      </w:pPr>
-    </w:p>
-    <w:p>
-      <w:pPr>
-        <w:rPr>
-          <w:rFonts w:hint="default"/>
-          <w:lang w:val="pt-BR"/>
-        </w:rPr>
-      </w:pPr>
-      <w:r>
-        <w:rPr>
-          <w:rFonts w:hint="default"/>
-          <w:lang w:val="pt-BR"/>
-        </w:rPr>
-        <w:t>Evite deixar o celular carregando por longos períodos após atingir 100%. Utilize o modo de economia de bateria quando necessário.</w:t>
-      </w:r>
-    </w:p>
-    <w:p>
-      <w:pPr>
-        <w:rPr>
-          <w:rFonts w:hint="default"/>
-          <w:lang w:val="pt-BR"/>
-        </w:rPr>
-      </w:pPr>
-    </w:p>
-    <w:p>
-      <w:pPr>
-        <w:rPr>
-          <w:rFonts w:hint="default"/>
-          <w:lang w:val="pt-BR"/>
-        </w:rPr>
-      </w:pPr>
-      <w:r>
-        <w:rPr>
-          <w:rFonts w:hint="default"/>
-          <w:lang w:val="pt-BR"/>
-        </w:rPr>
-        <w:t>Libere espaço regularmente para evitar lentidão no desempenho. Armazene arquivos em serviços de nuvem quando possível.</w:t>
-      </w:r>
-    </w:p>
-    <w:p>
-      <w:pPr>
-        <w:rPr>
-          <w:rFonts w:hint="default"/>
-          <w:lang w:val="pt-BR"/>
-        </w:rPr>
-      </w:pPr>
-    </w:p>
-    <w:p>
-      <w:pPr>
-        <w:rPr>
-          <w:rFonts w:hint="default"/>
-          <w:lang w:val="pt-BR"/>
-        </w:rPr>
-      </w:pPr>
-      <w:r>
-        <w:rPr>
-          <w:rFonts w:hint="default"/>
-          <w:lang w:val="pt-BR"/>
-        </w:rPr>
-        <w:t>Evite expor o dispositivo a temperaturas muito altas ou muito baixas, pois isso pode danificar a bateria e os componentes internos.</w:t>
-      </w:r>
-    </w:p>
-    <w:p>
-      <w:pPr>
-        <w:rPr>
-          <w:rFonts w:hint="default"/>
-          <w:lang w:val="pt-BR"/>
-        </w:rPr>
-      </w:pPr>
-    </w:p>
-    <w:p>
-      <w:pPr>
-        <w:rPr>
-          <w:rFonts w:hint="default"/>
-          <w:lang w:val="pt-BR"/>
-        </w:rPr>
-      </w:pPr>
     </w:p>
     <w:p>
       <w:pPr>
@@ -1686,27 +1322,10 @@
           <w:right w:val="none" w:color="auto" w:sz="0" w:space="0"/>
         </w:pBdr>
         <w:spacing w:before="120" w:beforeAutospacing="0" w:after="120" w:afterAutospacing="0"/>
-        <w:ind w:right="0" w:rightChars="0"/>
-        <w:jc w:val="left"/>
-      </w:pPr>
-    </w:p>
-    <w:p>
-      <w:pPr>
-        <w:pStyle w:val="12"/>
-        <w:keepNext w:val="0"/>
-        <w:keepLines w:val="0"/>
-        <w:widowControl/>
-        <w:suppressLineNumbers w:val="0"/>
-        <w:pBdr>
-          <w:top w:val="none" w:color="auto" w:sz="0" w:space="0"/>
-          <w:left w:val="none" w:color="auto" w:sz="0" w:space="0"/>
-          <w:bottom w:val="none" w:color="auto" w:sz="0" w:space="0"/>
-          <w:right w:val="none" w:color="auto" w:sz="0" w:space="0"/>
-        </w:pBdr>
-        <w:spacing w:before="240" w:beforeAutospacing="0" w:after="0" w:afterAutospacing="0" w:line="420" w:lineRule="atLeast"/>
-        <w:ind w:left="0" w:right="0"/>
+        <w:ind w:left="-360" w:leftChars="0" w:right="0" w:rightChars="0"/>
         <w:jc w:val="left"/>
         <w:rPr>
+          <w:rFonts w:ascii="SimSun" w:hAnsi="SimSun" w:eastAsia="SimSun" w:cs="SimSun"/>
           <w:sz w:val="24"/>
           <w:szCs w:val="24"/>
         </w:rPr>
@@ -1731,26 +1350,321 @@
         <w:ind w:left="-360" w:leftChars="0" w:right="0" w:rightChars="0"/>
         <w:jc w:val="left"/>
       </w:pPr>
+      <w:r>
+        <w:rPr>
+          <w:rFonts w:ascii="SimSun" w:hAnsi="SimSun" w:eastAsia="SimSun" w:cs="SimSun"/>
+          <w:sz w:val="24"/>
+          <w:szCs w:val="24"/>
+        </w:rPr>
+        <w:t>Informações sobre o iPhone SE Durabilidade: Até 5 anos com atualizações de software. Tela: Retina HD de 4,7 polegadas com bordas finas. Tecnologia: LCD. Câmeras: Câmera traseira de 12 MP com recursos avançados, como Modo Retrato e HDR. Conectividade: 5G. Bateria: Otimizada para até 15 horas de uso em navegação. Design: Compacto e elegante, disponível em várias cores. Dicas para Prolongar a Durabilidade do iPhone SE Proteção Física: Utilize uma capa de proteção e uma película de vidro temperada para proteger contra quedas e arranhões. Evitar Exposição a Elementos: Evite expor o iPhone SE à água e poeira, mesmo que tenha resistência a esses elementos (classificação IP67).</w:t>
+      </w:r>
     </w:p>
     <w:p>
       <w:pPr>
+        <w:pStyle w:val="12"/>
+        <w:keepNext w:val="0"/>
+        <w:keepLines w:val="0"/>
+        <w:widowControl/>
+        <w:suppressLineNumbers w:val="0"/>
+        <w:pBdr>
+          <w:top w:val="none" w:color="auto" w:sz="0" w:space="0"/>
+          <w:left w:val="none" w:color="auto" w:sz="0" w:space="0"/>
+          <w:bottom w:val="none" w:color="auto" w:sz="0" w:space="0"/>
+          <w:right w:val="none" w:color="auto" w:sz="0" w:space="0"/>
+        </w:pBdr>
+        <w:spacing w:before="240" w:beforeAutospacing="0" w:after="0" w:afterAutospacing="0" w:line="420" w:lineRule="atLeast"/>
+        <w:ind w:left="0" w:right="0"/>
+        <w:jc w:val="left"/>
+      </w:pPr>
+    </w:p>
+    <w:p>
+      <w:pPr>
+        <w:keepNext w:val="0"/>
+        <w:keepLines w:val="0"/>
+        <w:widowControl/>
+        <w:numPr>
+          <w:ilvl w:val="0"/>
+          <w:numId w:val="1"/>
+        </w:numPr>
+        <w:suppressLineNumbers w:val="0"/>
+        <w:pBdr>
+          <w:top w:val="none" w:color="auto" w:sz="0" w:space="0"/>
+          <w:left w:val="none" w:color="auto" w:sz="0" w:space="0"/>
+          <w:bottom w:val="none" w:color="auto" w:sz="0" w:space="0"/>
+          <w:right w:val="none" w:color="auto" w:sz="0" w:space="0"/>
+        </w:pBdr>
+        <w:spacing w:before="120" w:beforeAutospacing="0" w:after="120" w:afterAutospacing="0"/>
+        <w:ind w:left="0" w:right="0" w:hanging="360"/>
+        <w:jc w:val="left"/>
+      </w:pPr>
+      <w:r>
         <w:rPr>
-          <w:rFonts w:hint="default" w:ascii="Tahoma" w:hAnsi="Tahoma" w:eastAsia="Tahoma" w:cs="Tahoma"/>
-          <w:i w:val="0"/>
-          <w:iCs w:val="0"/>
-          <w:caps w:val="0"/>
-          <w:color w:val="F3F3F3"/>
-          <w:spacing w:val="0"/>
+          <w:rFonts w:ascii="SimSun" w:hAnsi="SimSun" w:eastAsia="SimSun" w:cs="SimSun"/>
           <w:sz w:val="24"/>
           <w:szCs w:val="24"/>
-          <w:shd w:val="clear" w:fill="202020"/>
+        </w:rPr>
+        <w:t>Mantenha o sistema operacional e os aplicativos atualizados para garantir segurança e desempenho otimizado</w:t>
+      </w:r>
+    </w:p>
+    <w:p>
+      <w:pPr>
+        <w:keepNext w:val="0"/>
+        <w:keepLines w:val="0"/>
+        <w:widowControl/>
+        <w:numPr>
+          <w:numId w:val="0"/>
+        </w:numPr>
+        <w:suppressLineNumbers w:val="0"/>
+        <w:pBdr>
+          <w:top w:val="none" w:color="auto" w:sz="0" w:space="0"/>
+          <w:left w:val="none" w:color="auto" w:sz="0" w:space="0"/>
+          <w:bottom w:val="none" w:color="auto" w:sz="0" w:space="0"/>
+          <w:right w:val="none" w:color="auto" w:sz="0" w:space="0"/>
+        </w:pBdr>
+        <w:tabs>
+          <w:tab w:val="left" w:pos="720"/>
+        </w:tabs>
+        <w:spacing w:before="120" w:beforeAutospacing="0" w:after="120" w:afterAutospacing="0"/>
+        <w:ind w:right="0" w:rightChars="0"/>
+        <w:jc w:val="left"/>
+      </w:pPr>
+    </w:p>
+    <w:p>
+      <w:pPr>
+        <w:keepNext w:val="0"/>
+        <w:keepLines w:val="0"/>
+        <w:widowControl/>
+        <w:numPr>
+          <w:ilvl w:val="0"/>
+          <w:numId w:val="1"/>
+        </w:numPr>
+        <w:suppressLineNumbers w:val="0"/>
+        <w:pBdr>
+          <w:top w:val="none" w:color="auto" w:sz="0" w:space="0"/>
+          <w:left w:val="none" w:color="auto" w:sz="0" w:space="0"/>
+          <w:bottom w:val="none" w:color="auto" w:sz="0" w:space="0"/>
+          <w:right w:val="none" w:color="auto" w:sz="0" w:space="0"/>
+        </w:pBdr>
+        <w:spacing w:before="120" w:beforeAutospacing="0" w:after="120" w:afterAutospacing="0"/>
+        <w:ind w:left="0" w:right="0" w:hanging="360"/>
+        <w:jc w:val="left"/>
+      </w:pPr>
+      <w:r>
+        <w:rPr>
+          <w:rFonts w:ascii="SimSun" w:hAnsi="SimSun" w:eastAsia="SimSun" w:cs="SimSun"/>
+          <w:sz w:val="24"/>
+          <w:szCs w:val="24"/>
+        </w:rPr>
+        <w:t>Mantenha o sistema operacional e os aplicativos atualizados para garantir segurança e desempenho otimizado. Carregamento: Evite deixar o iPhone carregando por longos períodos após atingir 100%. Utilize o modo de economia de bateria quando necessário</w:t>
+      </w:r>
+      <w:r>
+        <w:rPr>
+          <w:rFonts w:hint="default" w:ascii="SimSun" w:hAnsi="SimSun" w:eastAsia="SimSun" w:cs="SimSun"/>
+          <w:sz w:val="24"/>
+          <w:szCs w:val="24"/>
+          <w:lang w:val="pt-BR"/>
+        </w:rPr>
+        <w:t>.</w:t>
+      </w:r>
+    </w:p>
+    <w:p>
+      <w:pPr>
+        <w:keepNext w:val="0"/>
+        <w:keepLines w:val="0"/>
+        <w:widowControl/>
+        <w:numPr>
+          <w:numId w:val="0"/>
+        </w:numPr>
+        <w:suppressLineNumbers w:val="0"/>
+        <w:pBdr>
+          <w:top w:val="none" w:color="auto" w:sz="0" w:space="0"/>
+          <w:left w:val="none" w:color="auto" w:sz="0" w:space="0"/>
+          <w:bottom w:val="none" w:color="auto" w:sz="0" w:space="0"/>
+          <w:right w:val="none" w:color="auto" w:sz="0" w:space="0"/>
+        </w:pBdr>
+        <w:tabs>
+          <w:tab w:val="left" w:pos="720"/>
+        </w:tabs>
+        <w:spacing w:before="120" w:beforeAutospacing="0" w:after="120" w:afterAutospacing="0"/>
+        <w:ind w:right="0" w:rightChars="0"/>
+        <w:jc w:val="left"/>
+      </w:pPr>
+    </w:p>
+    <w:p>
+      <w:pPr>
+        <w:keepNext w:val="0"/>
+        <w:keepLines w:val="0"/>
+        <w:widowControl/>
+        <w:numPr>
+          <w:ilvl w:val="0"/>
+          <w:numId w:val="1"/>
+        </w:numPr>
+        <w:suppressLineNumbers w:val="0"/>
+        <w:pBdr>
+          <w:top w:val="none" w:color="auto" w:sz="0" w:space="0"/>
+          <w:left w:val="none" w:color="auto" w:sz="0" w:space="0"/>
+          <w:bottom w:val="none" w:color="auto" w:sz="0" w:space="0"/>
+          <w:right w:val="none" w:color="auto" w:sz="0" w:space="0"/>
+        </w:pBdr>
+        <w:spacing w:before="120" w:beforeAutospacing="0" w:after="120" w:afterAutospacing="0"/>
+        <w:ind w:left="0" w:right="0" w:hanging="360"/>
+        <w:jc w:val="left"/>
+      </w:pPr>
+      <w:r>
+        <w:rPr>
+          <w:rFonts w:ascii="SimSun" w:hAnsi="SimSun" w:eastAsia="SimSun" w:cs="SimSun"/>
+          <w:sz w:val="24"/>
+          <w:szCs w:val="24"/>
+        </w:rPr>
+        <w:t>Libere espaço regularmente para evitar lentidão no desempenho.</w:t>
+      </w:r>
+    </w:p>
+    <w:p>
+      <w:pPr>
+        <w:keepNext w:val="0"/>
+        <w:keepLines w:val="0"/>
+        <w:widowControl/>
+        <w:numPr>
+          <w:numId w:val="0"/>
+        </w:numPr>
+        <w:suppressLineNumbers w:val="0"/>
+        <w:pBdr>
+          <w:top w:val="none" w:color="auto" w:sz="0" w:space="0"/>
+          <w:left w:val="none" w:color="auto" w:sz="0" w:space="0"/>
+          <w:bottom w:val="none" w:color="auto" w:sz="0" w:space="0"/>
+          <w:right w:val="none" w:color="auto" w:sz="0" w:space="0"/>
+        </w:pBdr>
+        <w:spacing w:before="120" w:beforeAutospacing="0" w:after="120" w:afterAutospacing="0"/>
+        <w:ind w:left="-360" w:leftChars="0" w:right="0" w:rightChars="0"/>
+        <w:jc w:val="left"/>
+      </w:pPr>
+    </w:p>
+    <w:p>
+      <w:pPr>
+        <w:keepNext w:val="0"/>
+        <w:keepLines w:val="0"/>
+        <w:widowControl/>
+        <w:numPr>
+          <w:ilvl w:val="0"/>
+          <w:numId w:val="1"/>
+        </w:numPr>
+        <w:suppressLineNumbers w:val="0"/>
+        <w:pBdr>
+          <w:top w:val="none" w:color="auto" w:sz="0" w:space="0"/>
+          <w:left w:val="none" w:color="auto" w:sz="0" w:space="0"/>
+          <w:bottom w:val="none" w:color="auto" w:sz="0" w:space="0"/>
+          <w:right w:val="none" w:color="auto" w:sz="0" w:space="0"/>
+        </w:pBdr>
+        <w:spacing w:before="120" w:beforeAutospacing="0" w:after="120" w:afterAutospacing="0"/>
+        <w:ind w:left="0" w:right="0" w:hanging="360"/>
+        <w:jc w:val="left"/>
+      </w:pPr>
+      <w:r>
+        <w:rPr>
+          <w:rFonts w:ascii="SimSun" w:hAnsi="SimSun" w:eastAsia="SimSun" w:cs="SimSun"/>
+          <w:sz w:val="24"/>
+          <w:szCs w:val="24"/>
+        </w:rPr>
+        <w:t>Evite expor o dispositivo a temperaturas muito altas ou muito baixas, pois isso pode danificar a bateria e os componentes internos.</w:t>
+      </w:r>
+    </w:p>
+    <w:p>
+      <w:pPr>
+        <w:keepNext w:val="0"/>
+        <w:keepLines w:val="0"/>
+        <w:widowControl/>
+        <w:numPr>
+          <w:numId w:val="0"/>
+        </w:numPr>
+        <w:suppressLineNumbers w:val="0"/>
+        <w:pBdr>
+          <w:top w:val="none" w:color="auto" w:sz="0" w:space="0"/>
+          <w:left w:val="none" w:color="auto" w:sz="0" w:space="0"/>
+          <w:bottom w:val="none" w:color="auto" w:sz="0" w:space="0"/>
+          <w:right w:val="none" w:color="auto" w:sz="0" w:space="0"/>
+        </w:pBdr>
+        <w:spacing w:before="120" w:beforeAutospacing="0" w:after="120" w:afterAutospacing="0"/>
+        <w:ind w:left="-360" w:leftChars="0" w:right="0" w:rightChars="0"/>
+        <w:jc w:val="left"/>
+      </w:pPr>
+    </w:p>
+    <w:p>
+      <w:pPr>
+        <w:keepNext w:val="0"/>
+        <w:keepLines w:val="0"/>
+        <w:widowControl/>
+        <w:numPr>
+          <w:numId w:val="0"/>
+        </w:numPr>
+        <w:suppressLineNumbers w:val="0"/>
+        <w:pBdr>
+          <w:top w:val="none" w:color="auto" w:sz="0" w:space="0"/>
+          <w:left w:val="none" w:color="auto" w:sz="0" w:space="0"/>
+          <w:bottom w:val="none" w:color="auto" w:sz="0" w:space="0"/>
+          <w:right w:val="none" w:color="auto" w:sz="0" w:space="0"/>
+        </w:pBdr>
+        <w:spacing w:before="120" w:beforeAutospacing="0" w:after="120" w:afterAutospacing="0"/>
+        <w:ind w:left="-360" w:leftChars="0" w:right="0" w:rightChars="0"/>
+        <w:jc w:val="left"/>
+      </w:pPr>
+    </w:p>
+    <w:p>
+      <w:pPr>
+        <w:keepNext w:val="0"/>
+        <w:keepLines w:val="0"/>
+        <w:widowControl/>
+        <w:numPr>
+          <w:numId w:val="0"/>
+        </w:numPr>
+        <w:suppressLineNumbers w:val="0"/>
+        <w:pBdr>
+          <w:top w:val="none" w:color="auto" w:sz="0" w:space="0"/>
+          <w:left w:val="none" w:color="auto" w:sz="0" w:space="0"/>
+          <w:bottom w:val="none" w:color="auto" w:sz="0" w:space="0"/>
+          <w:right w:val="none" w:color="auto" w:sz="0" w:space="0"/>
+        </w:pBdr>
+        <w:spacing w:before="120" w:beforeAutospacing="0" w:after="120" w:afterAutospacing="0"/>
+        <w:ind w:left="-360" w:leftChars="0" w:right="0" w:rightChars="0"/>
+        <w:jc w:val="left"/>
+      </w:pPr>
+      <w:r>
+        <w:rPr>
+          <w:rFonts w:ascii="SimSun" w:hAnsi="SimSun" w:eastAsia="SimSun" w:cs="SimSun"/>
+          <w:sz w:val="24"/>
+          <w:szCs w:val="24"/>
+        </w:rPr>
+        <w:t>O iPhone SE se destaca no mercado por sua combinação de potência, design compacto e preço acessível, tornando-o uma excelente escolha para usuários que buscam um smartphone eficiente e prático.</w:t>
+      </w:r>
+    </w:p>
+    <w:p>
+      <w:pPr>
+        <w:keepNext w:val="0"/>
+        <w:keepLines w:val="0"/>
+        <w:widowControl/>
+        <w:numPr>
+          <w:numId w:val="0"/>
+        </w:numPr>
+        <w:suppressLineNumbers w:val="0"/>
+        <w:pBdr>
+          <w:top w:val="none" w:color="auto" w:sz="0" w:space="0"/>
+          <w:left w:val="none" w:color="auto" w:sz="0" w:space="0"/>
+          <w:bottom w:val="none" w:color="auto" w:sz="0" w:space="0"/>
+          <w:right w:val="none" w:color="auto" w:sz="0" w:space="0"/>
+        </w:pBdr>
+        <w:tabs>
+          <w:tab w:val="left" w:pos="720"/>
+        </w:tabs>
+        <w:spacing w:before="120" w:beforeAutospacing="0" w:after="120" w:afterAutospacing="0"/>
+        <w:ind w:right="0" w:rightChars="0"/>
+        <w:jc w:val="left"/>
+        <w:rPr>
+          <w:rFonts w:hint="default"/>
           <w:lang w:val="pt-BR"/>
         </w:rPr>
       </w:pPr>
-      <w:bookmarkStart w:id="0" w:name="_GoBack"/>
     </w:p>
-    <w:bookmarkEnd w:id="0"/>
     <w:sectPr>
+      <w:headerReference r:id="rId3" w:type="default"/>
       <w:pgSz w:w="11906" w:h="16838"/>
       <w:pgMar w:top="1417" w:right="1701" w:bottom="1417" w:left="1701" w:header="708" w:footer="708" w:gutter="0"/>
       <w:cols w:space="708" w:num="1"/>
@@ -1758,6 +1672,174 @@
     </w:sectPr>
   </w:body>
 </w:document>
+</file>
+
+<file path=word/header1.xml><?xml version="1.0" encoding="utf-8"?>
+<w:hdr xmlns:wpc="http://schemas.microsoft.com/office/word/2010/wordprocessingCanvas" xmlns:mc="http://schemas.openxmlformats.org/markup-compatibility/2006" xmlns:o="urn:schemas-microsoft-com:office:office" xmlns:r="http://schemas.openxmlformats.org/officeDocument/2006/relationships" xmlns:m="http://schemas.openxmlformats.org/officeDocument/2006/math" xmlns:v="urn:schemas-microsoft-com:vml" xmlns:wp14="http://schemas.microsoft.com/office/word/2010/wordprocessingDrawing" xmlns:wp="http://schemas.openxmlformats.org/drawingml/2006/wordprocessingDrawing" xmlns:w10="urn:schemas-microsoft-com:office:word" xmlns:w="http://schemas.openxmlformats.org/wordprocessingml/2006/main" xmlns:w14="http://schemas.microsoft.com/office/word/2010/wordml" xmlns:w15="http://schemas.microsoft.com/office/word/2012/wordml" xmlns:wpg="http://schemas.microsoft.com/office/word/2010/wordprocessingGroup" xmlns:wpi="http://schemas.microsoft.com/office/word/2010/wordprocessingInk" xmlns:wne="http://schemas.microsoft.com/office/word/2006/wordml" xmlns:wps="http://schemas.microsoft.com/office/word/2010/wordprocessingShape" xmlns:wpsCustomData="http://www.wps.cn/officeDocument/2013/wpsCustomData" mc:Ignorable="w14 w15 wp14">
+  <w:p>
+    <w:pPr>
+      <w:pStyle w:val="13"/>
+      <w:spacing w:before="0" w:beforeLines="401" w:beforeAutospacing="0" w:after="0" w:afterLines="150" w:afterAutospacing="0"/>
+    </w:pPr>
+  </w:p>
+</w:hdr>
+</file>
+
+<file path=word/numbering.xml><?xml version="1.0" encoding="utf-8"?>
+<w:numbering xmlns:wpc="http://schemas.microsoft.com/office/word/2010/wordprocessingCanvas" xmlns:mc="http://schemas.openxmlformats.org/markup-compatibility/2006" xmlns:o="urn:schemas-microsoft-com:office:office" xmlns:r="http://schemas.openxmlformats.org/officeDocument/2006/relationships" xmlns:m="http://schemas.openxmlformats.org/officeDocument/2006/math" xmlns:v="urn:schemas-microsoft-com:vml" xmlns:wp14="http://schemas.microsoft.com/office/word/2010/wordprocessingDrawing" xmlns:wp="http://schemas.openxmlformats.org/drawingml/2006/wordprocessingDrawing" xmlns:w10="urn:schemas-microsoft-com:office:word" xmlns:w="http://schemas.openxmlformats.org/wordprocessingml/2006/main" xmlns:w14="http://schemas.microsoft.com/office/word/2010/wordml" xmlns:wpg="http://schemas.microsoft.com/office/word/2010/wordprocessingGroup" xmlns:wpi="http://schemas.microsoft.com/office/word/2010/wordprocessingInk" xmlns:wne="http://schemas.microsoft.com/office/word/2006/wordml" xmlns:wps="http://schemas.microsoft.com/office/word/2010/wordprocessingShape" xmlns:wpsCustomData="http://www.wps.cn/officeDocument/2013/wpsCustomData" mc:Ignorable="w14 wp14">
+  <w:abstractNum w:abstractNumId="0">
+    <w:nsid w:val="AD6C9464"/>
+    <w:multiLevelType w:val="multilevel"/>
+    <w:tmpl w:val="AD6C9464"/>
+    <w:lvl w:ilvl="0" w:tentative="0">
+      <w:start w:val="1"/>
+      <w:numFmt w:val="decimal"/>
+      <w:lvlText w:val="%1."/>
+      <w:lvlJc w:val="left"/>
+      <w:pPr>
+        <w:tabs>
+          <w:tab w:val="left" w:pos="720"/>
+        </w:tabs>
+        <w:ind w:left="720" w:hanging="360"/>
+      </w:pPr>
+      <w:rPr>
+        <w:sz w:val="24"/>
+        <w:szCs w:val="24"/>
+      </w:rPr>
+    </w:lvl>
+    <w:lvl w:ilvl="1" w:tentative="0">
+      <w:start w:val="1"/>
+      <w:numFmt w:val="decimal"/>
+      <w:lvlText w:val="%2."/>
+      <w:lvlJc w:val="left"/>
+      <w:pPr>
+        <w:tabs>
+          <w:tab w:val="left" w:pos="1440"/>
+        </w:tabs>
+        <w:ind w:left="1440" w:hanging="360"/>
+      </w:pPr>
+      <w:rPr>
+        <w:sz w:val="24"/>
+        <w:szCs w:val="24"/>
+      </w:rPr>
+    </w:lvl>
+    <w:lvl w:ilvl="2" w:tentative="0">
+      <w:start w:val="1"/>
+      <w:numFmt w:val="decimal"/>
+      <w:lvlText w:val="%3."/>
+      <w:lvlJc w:val="left"/>
+      <w:pPr>
+        <w:tabs>
+          <w:tab w:val="left" w:pos="2160"/>
+        </w:tabs>
+        <w:ind w:left="2160" w:hanging="360"/>
+      </w:pPr>
+      <w:rPr>
+        <w:sz w:val="24"/>
+        <w:szCs w:val="24"/>
+      </w:rPr>
+    </w:lvl>
+    <w:lvl w:ilvl="3" w:tentative="0">
+      <w:start w:val="1"/>
+      <w:numFmt w:val="decimal"/>
+      <w:lvlText w:val="%4."/>
+      <w:lvlJc w:val="left"/>
+      <w:pPr>
+        <w:tabs>
+          <w:tab w:val="left" w:pos="2500"/>
+        </w:tabs>
+        <w:ind w:left="2880" w:hanging="360"/>
+      </w:pPr>
+      <w:rPr>
+        <w:sz w:val="24"/>
+        <w:szCs w:val="24"/>
+      </w:rPr>
+    </w:lvl>
+    <w:lvl w:ilvl="4" w:tentative="0">
+      <w:start w:val="1"/>
+      <w:numFmt w:val="decimal"/>
+      <w:lvlText w:val="%5."/>
+      <w:lvlJc w:val="left"/>
+      <w:pPr>
+        <w:tabs>
+          <w:tab w:val="left" w:pos="3220"/>
+        </w:tabs>
+        <w:ind w:left="3600" w:hanging="360"/>
+      </w:pPr>
+      <w:rPr>
+        <w:sz w:val="24"/>
+        <w:szCs w:val="24"/>
+      </w:rPr>
+    </w:lvl>
+    <w:lvl w:ilvl="5" w:tentative="0">
+      <w:start w:val="1"/>
+      <w:numFmt w:val="decimal"/>
+      <w:lvlText w:val="%6."/>
+      <w:lvlJc w:val="left"/>
+      <w:pPr>
+        <w:tabs>
+          <w:tab w:val="left" w:pos="3940"/>
+        </w:tabs>
+        <w:ind w:left="4320" w:hanging="360"/>
+      </w:pPr>
+      <w:rPr>
+        <w:sz w:val="24"/>
+        <w:szCs w:val="24"/>
+      </w:rPr>
+    </w:lvl>
+    <w:lvl w:ilvl="6" w:tentative="0">
+      <w:start w:val="1"/>
+      <w:numFmt w:val="decimal"/>
+      <w:lvlText w:val="%7."/>
+      <w:lvlJc w:val="left"/>
+      <w:pPr>
+        <w:tabs>
+          <w:tab w:val="left" w:pos="4660"/>
+        </w:tabs>
+        <w:ind w:left="5040" w:hanging="360"/>
+      </w:pPr>
+      <w:rPr>
+        <w:sz w:val="24"/>
+        <w:szCs w:val="24"/>
+      </w:rPr>
+    </w:lvl>
+    <w:lvl w:ilvl="7" w:tentative="0">
+      <w:start w:val="1"/>
+      <w:numFmt w:val="decimal"/>
+      <w:lvlText w:val="%8."/>
+      <w:lvlJc w:val="left"/>
+      <w:pPr>
+        <w:tabs>
+          <w:tab w:val="left" w:pos="5380"/>
+        </w:tabs>
+        <w:ind w:left="5760" w:hanging="360"/>
+      </w:pPr>
+      <w:rPr>
+        <w:sz w:val="24"/>
+        <w:szCs w:val="24"/>
+      </w:rPr>
+    </w:lvl>
+    <w:lvl w:ilvl="8" w:tentative="0">
+      <w:start w:val="1"/>
+      <w:numFmt w:val="decimal"/>
+      <w:lvlText w:val="%9."/>
+      <w:lvlJc w:val="left"/>
+      <w:pPr>
+        <w:tabs>
+          <w:tab w:val="left" w:pos="6100"/>
+        </w:tabs>
+        <w:ind w:left="6480" w:hanging="360"/>
+      </w:pPr>
+      <w:rPr>
+        <w:sz w:val="24"/>
+        <w:szCs w:val="24"/>
+      </w:rPr>
+    </w:lvl>
+  </w:abstractNum>
+  <w:num w:numId="1">
+    <w:abstractNumId w:val="0"/>
+  </w:num>
+</w:numbering>
 </file>
 
 <file path=word/styles.xml><?xml version="1.0" encoding="utf-8"?>
@@ -1936,7 +2018,7 @@
   <w:style w:type="paragraph" w:styleId="2">
     <w:name w:val="heading 2"/>
     <w:basedOn w:val="1"/>
-    <w:link w:val="13"/>
+    <w:link w:val="15"/>
     <w:qFormat/>
     <w:uiPriority w:val="9"/>
     <w:pPr>
@@ -1955,7 +2037,7 @@
   <w:style w:type="paragraph" w:styleId="3">
     <w:name w:val="heading 3"/>
     <w:basedOn w:val="1"/>
-    <w:link w:val="14"/>
+    <w:link w:val="16"/>
     <w:qFormat/>
     <w:uiPriority w:val="9"/>
     <w:pPr>
@@ -1974,7 +2056,7 @@
   <w:style w:type="paragraph" w:styleId="4">
     <w:name w:val="heading 4"/>
     <w:basedOn w:val="1"/>
-    <w:link w:val="15"/>
+    <w:link w:val="17"/>
     <w:qFormat/>
     <w:uiPriority w:val="9"/>
     <w:pPr>
@@ -1991,7 +2073,7 @@
   <w:style w:type="paragraph" w:styleId="5">
     <w:name w:val="heading 5"/>
     <w:basedOn w:val="1"/>
-    <w:link w:val="16"/>
+    <w:link w:val="18"/>
     <w:qFormat/>
     <w:uiPriority w:val="9"/>
     <w:pPr>
@@ -2010,7 +2092,7 @@
   <w:style w:type="paragraph" w:styleId="6">
     <w:name w:val="heading 6"/>
     <w:basedOn w:val="1"/>
-    <w:link w:val="17"/>
+    <w:link w:val="19"/>
     <w:qFormat/>
     <w:uiPriority w:val="9"/>
     <w:pPr>
@@ -2095,7 +2177,33 @@
       <w:lang w:eastAsia="pt-BR"/>
     </w:rPr>
   </w:style>
-  <w:style w:type="character" w:customStyle="1" w:styleId="13">
+  <w:style w:type="paragraph" w:styleId="13">
+    <w:name w:val="header"/>
+    <w:basedOn w:val="1"/>
+    <w:semiHidden/>
+    <w:unhideWhenUsed/>
+    <w:uiPriority w:val="99"/>
+    <w:pPr>
+      <w:tabs>
+        <w:tab w:val="center" w:pos="4252"/>
+        <w:tab w:val="right" w:pos="8504"/>
+      </w:tabs>
+    </w:pPr>
+  </w:style>
+  <w:style w:type="paragraph" w:styleId="14">
+    <w:name w:val="footer"/>
+    <w:basedOn w:val="1"/>
+    <w:semiHidden/>
+    <w:unhideWhenUsed/>
+    <w:uiPriority w:val="99"/>
+    <w:pPr>
+      <w:tabs>
+        <w:tab w:val="center" w:pos="4252"/>
+        <w:tab w:val="right" w:pos="8504"/>
+      </w:tabs>
+    </w:pPr>
+  </w:style>
+  <w:style w:type="character" w:customStyle="1" w:styleId="15">
     <w:name w:val="Título 2 Char"/>
     <w:basedOn w:val="7"/>
     <w:link w:val="2"/>
@@ -2110,10 +2218,11 @@
       <w:lang w:eastAsia="pt-BR"/>
     </w:rPr>
   </w:style>
-  <w:style w:type="character" w:customStyle="1" w:styleId="14">
+  <w:style w:type="character" w:customStyle="1" w:styleId="16">
     <w:name w:val="Título 3 Char"/>
     <w:basedOn w:val="7"/>
     <w:link w:val="3"/>
+    <w:qFormat/>
     <w:uiPriority w:val="9"/>
     <w:rPr>
       <w:rFonts w:ascii="Times New Roman" w:hAnsi="Times New Roman" w:eastAsia="Times New Roman" w:cs="Times New Roman"/>
@@ -2124,7 +2233,7 @@
       <w:lang w:eastAsia="pt-BR"/>
     </w:rPr>
   </w:style>
-  <w:style w:type="character" w:customStyle="1" w:styleId="15">
+  <w:style w:type="character" w:customStyle="1" w:styleId="17">
     <w:name w:val="Título 4 Char"/>
     <w:basedOn w:val="7"/>
     <w:link w:val="4"/>
@@ -2137,7 +2246,7 @@
       <w:lang w:eastAsia="pt-BR"/>
     </w:rPr>
   </w:style>
-  <w:style w:type="character" w:customStyle="1" w:styleId="16">
+  <w:style w:type="character" w:customStyle="1" w:styleId="18">
     <w:name w:val="Título 5 Char"/>
     <w:basedOn w:val="7"/>
     <w:link w:val="5"/>
@@ -2152,7 +2261,7 @@
       <w:lang w:eastAsia="pt-BR"/>
     </w:rPr>
   </w:style>
-  <w:style w:type="character" w:customStyle="1" w:styleId="17">
+  <w:style w:type="character" w:customStyle="1" w:styleId="19">
     <w:name w:val="Título 6 Char"/>
     <w:basedOn w:val="7"/>
     <w:link w:val="6"/>
@@ -2166,15 +2275,16 @@
       <w:lang w:eastAsia="pt-BR"/>
     </w:rPr>
   </w:style>
-  <w:style w:type="character" w:customStyle="1" w:styleId="18">
+  <w:style w:type="character" w:customStyle="1" w:styleId="20">
     <w:name w:val="ez-toc-section"/>
     <w:basedOn w:val="7"/>
     <w:qFormat/>
     <w:uiPriority w:val="0"/>
   </w:style>
-  <w:style w:type="paragraph" w:customStyle="1" w:styleId="19">
+  <w:style w:type="paragraph" w:customStyle="1" w:styleId="21">
     <w:name w:val="text-center"/>
     <w:basedOn w:val="1"/>
+    <w:qFormat/>
     <w:uiPriority w:val="0"/>
     <w:pPr>
       <w:spacing w:before="100" w:beforeAutospacing="1" w:after="100" w:afterAutospacing="1"/>
@@ -2184,7 +2294,7 @@
       <w:lang w:eastAsia="pt-BR"/>
     </w:rPr>
   </w:style>
-  <w:style w:type="paragraph" w:customStyle="1" w:styleId="20">
+  <w:style w:type="paragraph" w:customStyle="1" w:styleId="22">
     <w:name w:val="list-item-square"/>
     <w:basedOn w:val="1"/>
     <w:qFormat/>
